--- a/Lv_5_AntonioKrušlin.docx
+++ b/Lv_5_AntonioKrušlin.docx
@@ -1,6 +1,6 @@
 
 <file path=word/document.xml><?xml version="1.0" encoding="utf-8"?>
-<w:document xmlns:wpc="http://schemas.microsoft.com/office/word/2010/wordprocessingCanvas" xmlns:cx="http://schemas.microsoft.com/office/drawing/2014/chartex" xmlns:cx1="http://schemas.microsoft.com/office/drawing/2015/9/8/chartex" xmlns:cx2="http://schemas.microsoft.com/office/drawing/2015/10/21/chartex" xmlns:cx3="http://schemas.microsoft.com/office/drawing/2016/5/9/chartex" xmlns:cx4="http://schemas.microsoft.com/office/drawing/2016/5/10/chartex" xmlns:cx5="http://schemas.microsoft.com/office/drawing/2016/5/11/chartex" xmlns:cx6="http://schemas.microsoft.com/office/drawing/2016/5/12/chartex" xmlns:cx7="http://schemas.microsoft.com/office/drawing/2016/5/13/chartex" xmlns:cx8="http://schemas.microsoft.com/office/drawing/2016/5/14/chartex" xmlns:mc="http://schemas.openxmlformats.org/markup-compatibility/2006" xmlns:aink="http://schemas.microsoft.com/office/drawing/2016/ink" xmlns:am3d="http://schemas.microsoft.com/office/drawing/2017/model3d" xmlns:o="urn:schemas-microsoft-com:office:office" xmlns:r="http://schemas.openxmlformats.org/officeDocument/2006/relationships" xmlns:m="http://schemas.openxmlformats.org/officeDocument/2006/math" xmlns:v="urn:schemas-microsoft-com:vml" xmlns:wp14="http://schemas.microsoft.com/office/word/2010/wordprocessingDrawing" xmlns:wp="http://schemas.openxmlformats.org/drawingml/2006/wordprocessingDrawing" xmlns:w10="urn:schemas-microsoft-com:office:word" xmlns:w="http://schemas.openxmlformats.org/wordprocessingml/2006/main" xmlns:w14="http://schemas.microsoft.com/office/word/2010/wordml" xmlns:w15="http://schemas.microsoft.com/office/word/2012/wordml" xmlns:w16cid="http://schemas.microsoft.com/office/word/2016/wordml/cid" xmlns:w16se="http://schemas.microsoft.com/office/word/2015/wordml/symex" xmlns:wpg="http://schemas.microsoft.com/office/word/2010/wordprocessingGroup" xmlns:wpi="http://schemas.microsoft.com/office/word/2010/wordprocessingInk" xmlns:wne="http://schemas.microsoft.com/office/word/2006/wordml" xmlns:wps="http://schemas.microsoft.com/office/word/2010/wordprocessingShape" mc:Ignorable="w14 w15 w16se w16cid wp14">
+<w:document xmlns:wpc="http://schemas.microsoft.com/office/word/2010/wordprocessingCanvas" xmlns:cx="http://schemas.microsoft.com/office/drawing/2014/chartex" xmlns:cx1="http://schemas.microsoft.com/office/drawing/2015/9/8/chartex" xmlns:cx2="http://schemas.microsoft.com/office/drawing/2015/10/21/chartex" xmlns:cx3="http://schemas.microsoft.com/office/drawing/2016/5/9/chartex" xmlns:cx4="http://schemas.microsoft.com/office/drawing/2016/5/10/chartex" xmlns:cx5="http://schemas.microsoft.com/office/drawing/2016/5/11/chartex" xmlns:cx6="http://schemas.microsoft.com/office/drawing/2016/5/12/chartex" xmlns:cx7="http://schemas.microsoft.com/office/drawing/2016/5/13/chartex" xmlns:cx8="http://schemas.microsoft.com/office/drawing/2016/5/14/chartex" xmlns:mc="http://schemas.openxmlformats.org/markup-compatibility/2006" xmlns:aink="http://schemas.microsoft.com/office/drawing/2016/ink" xmlns:am3d="http://schemas.microsoft.com/office/drawing/2017/model3d" xmlns:o="urn:schemas-microsoft-com:office:office" xmlns:r="http://schemas.openxmlformats.org/officeDocument/2006/relationships" xmlns:m="http://schemas.openxmlformats.org/officeDocument/2006/math" xmlns:v="urn:schemas-microsoft-com:vml" xmlns:wp14="http://schemas.microsoft.com/office/word/2010/wordprocessingDrawing" xmlns:wp="http://schemas.openxmlformats.org/drawingml/2006/wordprocessingDrawing" xmlns:w10="urn:schemas-microsoft-com:office:word" xmlns:w="http://schemas.openxmlformats.org/wordprocessingml/2006/main" xmlns:w14="http://schemas.microsoft.com/office/word/2010/wordml" xmlns:w15="http://schemas.microsoft.com/office/word/2012/wordml" xmlns:w16cex="http://schemas.microsoft.com/office/word/2018/wordml/cex" xmlns:w16cid="http://schemas.microsoft.com/office/word/2016/wordml/cid" xmlns:w16="http://schemas.microsoft.com/office/word/2018/wordml" xmlns:w16se="http://schemas.microsoft.com/office/word/2015/wordml/symex" xmlns:wpg="http://schemas.microsoft.com/office/word/2010/wordprocessingGroup" xmlns:wpi="http://schemas.microsoft.com/office/word/2010/wordprocessingInk" xmlns:wne="http://schemas.microsoft.com/office/word/2006/wordml" xmlns:wps="http://schemas.microsoft.com/office/word/2010/wordprocessingShape" mc:Ignorable="w14 w15 w16se w16cid w16 w16cex wp14">
   <w:body>
     <w:p>
       <w:pPr>
@@ -39,19 +39,23 @@
           <w:lang w:val="hr-HR"/>
         </w:rPr>
       </w:pPr>
-      <w:proofErr w:type="spellStart"/>
-      <w:r>
-        <w:rPr>
-          <w:lang w:val="hr-HR"/>
-        </w:rPr>
-        <w:t>Paint</w:t>
-      </w:r>
-      <w:proofErr w:type="spellEnd"/>
-      <w:r>
-        <w:rPr>
-          <w:lang w:val="hr-HR"/>
-        </w:rPr>
-        <w:t xml:space="preserve"> Dana</w:t>
+      <w:r>
+        <w:rPr>
+          <w:lang w:val="hr-HR"/>
+        </w:rPr>
+        <w:t>Paint Da</w:t>
+      </w:r>
+      <w:r>
+        <w:rPr>
+          <w:lang w:val="hr-HR"/>
+        </w:rPr>
+        <w:t>t</w:t>
+      </w:r>
+      <w:r>
+        <w:rPr>
+          <w:lang w:val="hr-HR"/>
+        </w:rPr>
+        <w:t>a</w:t>
       </w:r>
     </w:p>
     <w:p>
@@ -114,20 +118,12 @@
           <w:lang w:val="hr-HR"/>
         </w:rPr>
       </w:pPr>
-      <w:proofErr w:type="spellStart"/>
       <w:r>
         <w:rPr>
           <w:lang w:val="hr-HR"/>
         </w:rPr>
         <w:lastRenderedPageBreak/>
-        <w:t>Scatter</w:t>
-      </w:r>
-      <w:proofErr w:type="spellEnd"/>
-      <w:r>
-        <w:rPr>
-          <w:lang w:val="hr-HR"/>
-        </w:rPr>
-        <w:t xml:space="preserve"> Plot</w:t>
+        <w:t>Scatter Plot</w:t>
       </w:r>
     </w:p>
     <w:p>
@@ -183,13 +179,18 @@
           <w:lang w:val="hr-HR"/>
         </w:rPr>
       </w:pPr>
-    </w:p>
-    <w:p>
-      <w:pPr>
-        <w:rPr>
-          <w:lang w:val="hr-HR"/>
-        </w:rPr>
-      </w:pPr>
+      <w:r>
+        <w:rPr>
+          <w:lang w:val="hr-HR"/>
+        </w:rPr>
+        <w:t>Na slici iznad može se primjetiti da su slike slične, što govori da je su se predviđeni podaci slični onima na orignalu (Paint data).</w:t>
+      </w:r>
+      <w:r>
+        <w:rPr>
+          <w:lang w:val="hr-HR"/>
+        </w:rPr>
+        <w:br/>
+      </w:r>
       <w:r>
         <w:rPr>
           <w:lang w:val="hr-HR"/>
@@ -208,9 +209,9 @@
           <w:noProof/>
         </w:rPr>
         <w:drawing>
-          <wp:inline distT="0" distB="0" distL="0" distR="0" wp14:anchorId="6283A59F" wp14:editId="4A9D47D6">
-            <wp:extent cx="5038725" cy="3288091"/>
-            <wp:effectExtent l="0" t="0" r="0" b="7620"/>
+          <wp:inline distT="0" distB="0" distL="0" distR="0" wp14:anchorId="6283A59F" wp14:editId="4BFFD8C1">
+            <wp:extent cx="4600575" cy="3002170"/>
+            <wp:effectExtent l="0" t="0" r="0" b="8255"/>
             <wp:docPr id="5" name="Slika 5"/>
             <wp:cNvGraphicFramePr>
               <a:graphicFrameLocks xmlns:a="http://schemas.openxmlformats.org/drawingml/2006/main" noChangeAspect="1"/>
@@ -231,7 +232,7 @@
                   <pic:spPr>
                     <a:xfrm>
                       <a:off x="0" y="0"/>
-                      <a:ext cx="5041430" cy="3289856"/>
+                      <a:ext cx="4609544" cy="3008023"/>
                     </a:xfrm>
                     <a:prstGeom prst="rect">
                       <a:avLst/>
@@ -243,6 +244,19 @@
           </wp:inline>
         </w:drawing>
       </w:r>
+      <w:r>
+        <w:rPr>
+          <w:lang w:val="hr-HR"/>
+        </w:rPr>
+        <w:t xml:space="preserve"> </w:t>
+      </w:r>
+      <w:r>
+        <w:rPr>
+          <w:lang w:val="hr-HR"/>
+        </w:rPr>
+        <w:br/>
+        <w:t>S povećanjem podataka povećava se težina predviđanja u ovom primjeru.</w:t>
+      </w:r>
     </w:p>
     <w:p>
       <w:pPr>
@@ -264,28 +278,12 @@
           <w:lang w:val="hr-HR"/>
         </w:rPr>
       </w:pPr>
-      <w:proofErr w:type="spellStart"/>
-      <w:r>
-        <w:rPr>
-          <w:lang w:val="hr-HR"/>
-        </w:rPr>
-        <w:t>Paint</w:t>
-      </w:r>
-      <w:proofErr w:type="spellEnd"/>
-      <w:r>
-        <w:rPr>
-          <w:lang w:val="hr-HR"/>
-        </w:rPr>
-        <w:t xml:space="preserve"> </w:t>
-      </w:r>
-      <w:proofErr w:type="spellStart"/>
-      <w:r>
-        <w:rPr>
-          <w:lang w:val="hr-HR"/>
-        </w:rPr>
-        <w:t>Brush</w:t>
-      </w:r>
-      <w:proofErr w:type="spellEnd"/>
+      <w:r>
+        <w:rPr>
+          <w:lang w:val="hr-HR"/>
+        </w:rPr>
+        <w:t>Paint Brush</w:t>
+      </w:r>
     </w:p>
     <w:p>
       <w:pPr>
@@ -340,19 +338,11 @@
           <w:lang w:val="hr-HR"/>
         </w:rPr>
       </w:pPr>
-      <w:proofErr w:type="spellStart"/>
-      <w:r>
-        <w:rPr>
-          <w:lang w:val="hr-HR"/>
-        </w:rPr>
-        <w:t>Scatter</w:t>
-      </w:r>
-      <w:proofErr w:type="spellEnd"/>
-      <w:r>
-        <w:rPr>
-          <w:lang w:val="hr-HR"/>
-        </w:rPr>
-        <w:t xml:space="preserve"> Plot</w:t>
+      <w:r>
+        <w:rPr>
+          <w:lang w:val="hr-HR"/>
+        </w:rPr>
+        <w:t>Scatter Plot</w:t>
       </w:r>
     </w:p>
     <w:p>
@@ -409,13 +399,30 @@
           <w:lang w:val="hr-HR"/>
         </w:rPr>
       </w:pPr>
-    </w:p>
-    <w:p>
-      <w:pPr>
-        <w:rPr>
-          <w:lang w:val="hr-HR"/>
-        </w:rPr>
-      </w:pPr>
+      <w:r>
+        <w:rPr>
+          <w:lang w:val="hr-HR"/>
+        </w:rPr>
+        <w:t xml:space="preserve">Može se vidjeti da su clusteri </w:t>
+      </w:r>
+      <w:r>
+        <w:rPr>
+          <w:lang w:val="hr-HR"/>
+        </w:rPr>
+        <w:t>relativno dobro podjeljeni. Ako bi prilikom nanošenja podataka u Paint Data ostavili</w:t>
+      </w:r>
+      <w:r>
+        <w:rPr>
+          <w:lang w:val="hr-HR"/>
+        </w:rPr>
+        <w:t xml:space="preserve"> veći razmak između dva clustera,</w:t>
+      </w:r>
+      <w:r>
+        <w:rPr>
+          <w:lang w:val="hr-HR"/>
+        </w:rPr>
+        <w:t xml:space="preserve"> bolje bi bili podijeljeni.</w:t>
+      </w:r>
       <w:r>
         <w:rPr>
           <w:lang w:val="hr-HR"/>
@@ -439,7 +446,7 @@
     </w:p>
     <w:p>
       <w:pPr>
-        <w:pStyle w:val="Odlomakpopisa"/>
+        <w:pStyle w:val="ListParagraph"/>
         <w:numPr>
           <w:ilvl w:val="0"/>
           <w:numId w:val="1"/>
@@ -508,19 +515,11 @@
           <w:lang w:val="hr-HR"/>
         </w:rPr>
       </w:pPr>
-      <w:proofErr w:type="spellStart"/>
-      <w:r>
-        <w:rPr>
-          <w:lang w:val="hr-HR"/>
-        </w:rPr>
-        <w:t>Scatter</w:t>
-      </w:r>
-      <w:proofErr w:type="spellEnd"/>
-      <w:r>
-        <w:rPr>
-          <w:lang w:val="hr-HR"/>
-        </w:rPr>
-        <w:t xml:space="preserve"> plot</w:t>
+      <w:r>
+        <w:rPr>
+          <w:lang w:val="hr-HR"/>
+        </w:rPr>
+        <w:t>Scatter plot</w:t>
       </w:r>
     </w:p>
     <w:p>
@@ -581,49 +580,7 @@
           <w:lang w:val="hr-HR"/>
         </w:rPr>
         <w:lastRenderedPageBreak/>
-        <w:t>K-</w:t>
-      </w:r>
-      <w:proofErr w:type="spellStart"/>
-      <w:r>
-        <w:rPr>
-          <w:lang w:val="hr-HR"/>
-        </w:rPr>
-        <w:t>means</w:t>
-      </w:r>
-      <w:proofErr w:type="spellEnd"/>
-      <w:r>
-        <w:rPr>
-          <w:lang w:val="hr-HR"/>
-        </w:rPr>
-        <w:t xml:space="preserve"> nam pokazuje da je najbolja kvaliteta </w:t>
-      </w:r>
-      <w:proofErr w:type="spellStart"/>
-      <w:r>
-        <w:rPr>
-          <w:lang w:val="hr-HR"/>
-        </w:rPr>
-        <w:t>clustera</w:t>
-      </w:r>
-      <w:proofErr w:type="spellEnd"/>
-      <w:r>
-        <w:rPr>
-          <w:lang w:val="hr-HR"/>
-        </w:rPr>
-        <w:t xml:space="preserve"> za unesene podatke razdvajanja u dva </w:t>
-      </w:r>
-      <w:proofErr w:type="spellStart"/>
-      <w:r>
-        <w:rPr>
-          <w:lang w:val="hr-HR"/>
-        </w:rPr>
-        <w:t>clustera</w:t>
-      </w:r>
-      <w:proofErr w:type="spellEnd"/>
-      <w:r>
-        <w:rPr>
-          <w:lang w:val="hr-HR"/>
-        </w:rPr>
-        <w:t>.</w:t>
+        <w:t>K-means nam pokazuje da je najbolja kvaliteta clustera za unesene podatke razdvajanja u dva clustera.</w:t>
       </w:r>
     </w:p>
     <w:p>
@@ -692,19 +649,11 @@
           <w:lang w:val="hr-HR"/>
         </w:rPr>
       </w:pPr>
-      <w:proofErr w:type="spellStart"/>
-      <w:r>
-        <w:rPr>
-          <w:lang w:val="hr-HR"/>
-        </w:rPr>
-        <w:t>Scatter</w:t>
-      </w:r>
-      <w:proofErr w:type="spellEnd"/>
-      <w:r>
-        <w:rPr>
-          <w:lang w:val="hr-HR"/>
-        </w:rPr>
-        <w:t xml:space="preserve"> plot</w:t>
+      <w:r>
+        <w:rPr>
+          <w:lang w:val="hr-HR"/>
+        </w:rPr>
+        <w:t>Scatter plot</w:t>
       </w:r>
     </w:p>
     <w:p>
@@ -767,47 +716,11 @@
         <w:lastRenderedPageBreak/>
         <w:t xml:space="preserve">Problem se događa kada ima previše preklapanja, tada može doći do </w:t>
       </w:r>
-      <w:proofErr w:type="spellStart"/>
-      <w:r>
-        <w:rPr>
-          <w:lang w:val="hr-HR"/>
-        </w:rPr>
-        <w:t>progreše</w:t>
-      </w:r>
-      <w:proofErr w:type="spellEnd"/>
-      <w:r>
-        <w:rPr>
-          <w:lang w:val="hr-HR"/>
-        </w:rPr>
-        <w:t xml:space="preserve"> u k-</w:t>
-      </w:r>
-      <w:proofErr w:type="spellStart"/>
-      <w:r>
-        <w:rPr>
-          <w:lang w:val="hr-HR"/>
-        </w:rPr>
-        <w:t>means</w:t>
-      </w:r>
-      <w:proofErr w:type="spellEnd"/>
-      <w:r>
-        <w:rPr>
-          <w:lang w:val="hr-HR"/>
-        </w:rPr>
-        <w:t xml:space="preserve">. Kao što se dogodilo na primjeru Iris gdje nam se preklapaju točke kada imamo tri </w:t>
-      </w:r>
-      <w:proofErr w:type="spellStart"/>
-      <w:r>
-        <w:rPr>
-          <w:lang w:val="hr-HR"/>
-        </w:rPr>
-        <w:t>clustera</w:t>
-      </w:r>
-      <w:proofErr w:type="spellEnd"/>
-      <w:r>
-        <w:rPr>
-          <w:lang w:val="hr-HR"/>
-        </w:rPr>
-        <w:t>.</w:t>
+      <w:r>
+        <w:rPr>
+          <w:lang w:val="hr-HR"/>
+        </w:rPr>
+        <w:t>progreše u k-means. Kao što se dogodilo na primjeru Iris gdje nam se preklapaju točke kada imamo tri clustera.</w:t>
       </w:r>
     </w:p>
     <w:p>
@@ -834,6 +747,12 @@
           <w:lang w:val="hr-HR"/>
         </w:rPr>
         <w:t>S normalizacijom u intervalu od [0,1]</w:t>
+      </w:r>
+      <w:r>
+        <w:rPr>
+          <w:lang w:val="hr-HR"/>
+        </w:rPr>
+        <w:t>, k=5, weight: uniform</w:t>
       </w:r>
     </w:p>
     <w:p>
@@ -889,11 +808,1071 @@
           <w:lang w:val="hr-HR"/>
         </w:rPr>
       </w:pPr>
-      <w:bookmarkStart w:id="0" w:name="_GoBack"/>
-      <w:bookmarkEnd w:id="0"/>
+      <w:r>
+        <w:rPr>
+          <w:noProof/>
+        </w:rPr>
+        <w:drawing>
+          <wp:inline distT="0" distB="0" distL="0" distR="0" wp14:anchorId="2E918F6C" wp14:editId="476D1242">
+            <wp:extent cx="2276475" cy="3674023"/>
+            <wp:effectExtent l="0" t="0" r="0" b="3175"/>
+            <wp:docPr id="3" name="Picture 3"/>
+            <wp:cNvGraphicFramePr>
+              <a:graphicFrameLocks xmlns:a="http://schemas.openxmlformats.org/drawingml/2006/main" noChangeAspect="1"/>
+            </wp:cNvGraphicFramePr>
+            <a:graphic xmlns:a="http://schemas.openxmlformats.org/drawingml/2006/main">
+              <a:graphicData uri="http://schemas.openxmlformats.org/drawingml/2006/picture">
+                <pic:pic xmlns:pic="http://schemas.openxmlformats.org/drawingml/2006/picture">
+                  <pic:nvPicPr>
+                    <pic:cNvPr id="1" name=""/>
+                    <pic:cNvPicPr/>
+                  </pic:nvPicPr>
+                  <pic:blipFill>
+                    <a:blip r:embed="rId17"/>
+                    <a:stretch>
+                      <a:fillRect/>
+                    </a:stretch>
+                  </pic:blipFill>
+                  <pic:spPr>
+                    <a:xfrm>
+                      <a:off x="0" y="0"/>
+                      <a:ext cx="2277879" cy="3676288"/>
+                    </a:xfrm>
+                    <a:prstGeom prst="rect">
+                      <a:avLst/>
+                    </a:prstGeom>
+                  </pic:spPr>
+                </pic:pic>
+              </a:graphicData>
+            </a:graphic>
+          </wp:inline>
+        </w:drawing>
+      </w:r>
+    </w:p>
+    <w:p>
+      <w:pPr>
+        <w:rPr>
+          <w:lang w:val="hr-HR"/>
+        </w:rPr>
+      </w:pPr>
+    </w:p>
+    <w:p>
+      <w:pPr>
+        <w:rPr>
+          <w:lang w:val="hr-HR"/>
+        </w:rPr>
+      </w:pPr>
+      <w:r>
+        <w:rPr>
+          <w:lang w:val="hr-HR"/>
+        </w:rPr>
+        <w:lastRenderedPageBreak/>
+        <w:t>S normalizacijom u intervalu od [0,1], k=</w:t>
+      </w:r>
+      <w:r>
+        <w:rPr>
+          <w:lang w:val="hr-HR"/>
+        </w:rPr>
+        <w:t>1</w:t>
+      </w:r>
+      <w:r>
+        <w:rPr>
+          <w:lang w:val="hr-HR"/>
+        </w:rPr>
+        <w:t xml:space="preserve">5, weight: </w:t>
+      </w:r>
+      <w:r>
+        <w:rPr>
+          <w:lang w:val="hr-HR"/>
+        </w:rPr>
+        <w:t>distance</w:t>
+      </w:r>
+    </w:p>
+    <w:p>
+      <w:pPr>
+        <w:rPr>
+          <w:lang w:val="hr-HR"/>
+        </w:rPr>
+      </w:pPr>
+      <w:r>
+        <w:rPr>
+          <w:noProof/>
+        </w:rPr>
+        <w:drawing>
+          <wp:inline distT="0" distB="0" distL="0" distR="0" wp14:anchorId="06E79DAF" wp14:editId="7A0E1601">
+            <wp:extent cx="3536906" cy="2809875"/>
+            <wp:effectExtent l="0" t="0" r="6985" b="0"/>
+            <wp:docPr id="4" name="Picture 4"/>
+            <wp:cNvGraphicFramePr>
+              <a:graphicFrameLocks xmlns:a="http://schemas.openxmlformats.org/drawingml/2006/main" noChangeAspect="1"/>
+            </wp:cNvGraphicFramePr>
+            <a:graphic xmlns:a="http://schemas.openxmlformats.org/drawingml/2006/main">
+              <a:graphicData uri="http://schemas.openxmlformats.org/drawingml/2006/picture">
+                <pic:pic xmlns:pic="http://schemas.openxmlformats.org/drawingml/2006/picture">
+                  <pic:nvPicPr>
+                    <pic:cNvPr id="1" name=""/>
+                    <pic:cNvPicPr/>
+                  </pic:nvPicPr>
+                  <pic:blipFill>
+                    <a:blip r:embed="rId18"/>
+                    <a:stretch>
+                      <a:fillRect/>
+                    </a:stretch>
+                  </pic:blipFill>
+                  <pic:spPr>
+                    <a:xfrm>
+                      <a:off x="0" y="0"/>
+                      <a:ext cx="3543988" cy="2815501"/>
+                    </a:xfrm>
+                    <a:prstGeom prst="rect">
+                      <a:avLst/>
+                    </a:prstGeom>
+                  </pic:spPr>
+                </pic:pic>
+              </a:graphicData>
+            </a:graphic>
+          </wp:inline>
+        </w:drawing>
+      </w:r>
+    </w:p>
+    <w:p>
+      <w:pPr>
+        <w:rPr>
+          <w:lang w:val="hr-HR"/>
+        </w:rPr>
+      </w:pPr>
+      <w:r>
+        <w:rPr>
+          <w:lang w:val="hr-HR"/>
+        </w:rPr>
+        <w:t>S povećanjem susjeda možemo vidjeti da se rezulat poboljšao, tako što se svi podaci nalazen na glavnoj dijagonali.</w:t>
+      </w:r>
+    </w:p>
+    <w:p>
+      <w:pPr>
+        <w:rPr>
+          <w:lang w:val="hr-HR"/>
+        </w:rPr>
+      </w:pPr>
+      <w:r>
+        <w:rPr>
+          <w:noProof/>
+        </w:rPr>
+        <w:drawing>
+          <wp:inline distT="0" distB="0" distL="0" distR="0" wp14:anchorId="6074CAF1" wp14:editId="3288E6F8">
+            <wp:extent cx="2638425" cy="4362544"/>
+            <wp:effectExtent l="0" t="0" r="0" b="0"/>
+            <wp:docPr id="9" name="Picture 9"/>
+            <wp:cNvGraphicFramePr>
+              <a:graphicFrameLocks xmlns:a="http://schemas.openxmlformats.org/drawingml/2006/main" noChangeAspect="1"/>
+            </wp:cNvGraphicFramePr>
+            <a:graphic xmlns:a="http://schemas.openxmlformats.org/drawingml/2006/main">
+              <a:graphicData uri="http://schemas.openxmlformats.org/drawingml/2006/picture">
+                <pic:pic xmlns:pic="http://schemas.openxmlformats.org/drawingml/2006/picture">
+                  <pic:nvPicPr>
+                    <pic:cNvPr id="1" name=""/>
+                    <pic:cNvPicPr/>
+                  </pic:nvPicPr>
+                  <pic:blipFill>
+                    <a:blip r:embed="rId19"/>
+                    <a:stretch>
+                      <a:fillRect/>
+                    </a:stretch>
+                  </pic:blipFill>
+                  <pic:spPr>
+                    <a:xfrm>
+                      <a:off x="0" y="0"/>
+                      <a:ext cx="2641467" cy="4367574"/>
+                    </a:xfrm>
+                    <a:prstGeom prst="rect">
+                      <a:avLst/>
+                    </a:prstGeom>
+                  </pic:spPr>
+                </pic:pic>
+              </a:graphicData>
+            </a:graphic>
+          </wp:inline>
+        </w:drawing>
+      </w:r>
+    </w:p>
+    <w:p>
+      <w:pPr>
+        <w:rPr>
+          <w:lang w:val="hr-HR"/>
+        </w:rPr>
+      </w:pPr>
+      <w:r>
+        <w:rPr>
+          <w:lang w:val="hr-HR"/>
+        </w:rPr>
+        <w:lastRenderedPageBreak/>
+        <w:t>Zadatak 6.</w:t>
+      </w:r>
+    </w:p>
+    <w:p>
+      <w:pPr>
+        <w:rPr>
+          <w:lang w:val="hr-HR"/>
+        </w:rPr>
+      </w:pPr>
+      <w:r>
+        <w:rPr>
+          <w:lang w:val="hr-HR"/>
+        </w:rPr>
+        <w:t>Dana: Iris</w:t>
+      </w:r>
+      <w:r>
+        <w:rPr>
+          <w:lang w:val="hr-HR"/>
+        </w:rPr>
+        <w:br/>
+        <w:t>Random Forest</w:t>
+      </w:r>
+    </w:p>
+    <w:p>
+      <w:pPr>
+        <w:rPr>
+          <w:lang w:val="hr-HR"/>
+        </w:rPr>
+      </w:pPr>
+      <w:r>
+        <w:rPr>
+          <w:noProof/>
+        </w:rPr>
+        <w:drawing>
+          <wp:inline distT="0" distB="0" distL="0" distR="0" wp14:anchorId="6419A6D6" wp14:editId="3C209F77">
+            <wp:extent cx="3219450" cy="1447127"/>
+            <wp:effectExtent l="0" t="0" r="0" b="1270"/>
+            <wp:docPr id="17" name="Picture 17"/>
+            <wp:cNvGraphicFramePr>
+              <a:graphicFrameLocks xmlns:a="http://schemas.openxmlformats.org/drawingml/2006/main" noChangeAspect="1"/>
+            </wp:cNvGraphicFramePr>
+            <a:graphic xmlns:a="http://schemas.openxmlformats.org/drawingml/2006/main">
+              <a:graphicData uri="http://schemas.openxmlformats.org/drawingml/2006/picture">
+                <pic:pic xmlns:pic="http://schemas.openxmlformats.org/drawingml/2006/picture">
+                  <pic:nvPicPr>
+                    <pic:cNvPr id="1" name=""/>
+                    <pic:cNvPicPr/>
+                  </pic:nvPicPr>
+                  <pic:blipFill>
+                    <a:blip r:embed="rId20"/>
+                    <a:stretch>
+                      <a:fillRect/>
+                    </a:stretch>
+                  </pic:blipFill>
+                  <pic:spPr>
+                    <a:xfrm>
+                      <a:off x="0" y="0"/>
+                      <a:ext cx="3225875" cy="1450015"/>
+                    </a:xfrm>
+                    <a:prstGeom prst="rect">
+                      <a:avLst/>
+                    </a:prstGeom>
+                  </pic:spPr>
+                </pic:pic>
+              </a:graphicData>
+            </a:graphic>
+          </wp:inline>
+        </w:drawing>
+      </w:r>
+    </w:p>
+    <w:p>
+      <w:pPr>
+        <w:rPr>
+          <w:lang w:val="hr-HR"/>
+        </w:rPr>
+      </w:pPr>
+      <w:r>
+        <w:rPr>
+          <w:lang w:val="hr-HR"/>
+        </w:rPr>
+        <w:t>SVM</w:t>
+      </w:r>
+    </w:p>
+    <w:p>
+      <w:pPr>
+        <w:rPr>
+          <w:lang w:val="hr-HR"/>
+        </w:rPr>
+      </w:pPr>
+      <w:r>
+        <w:rPr>
+          <w:noProof/>
+        </w:rPr>
+        <w:drawing>
+          <wp:inline distT="0" distB="0" distL="0" distR="0" wp14:anchorId="5357B200" wp14:editId="07348006">
+            <wp:extent cx="3219450" cy="1406556"/>
+            <wp:effectExtent l="0" t="0" r="0" b="3175"/>
+            <wp:docPr id="16" name="Picture 16"/>
+            <wp:cNvGraphicFramePr>
+              <a:graphicFrameLocks xmlns:a="http://schemas.openxmlformats.org/drawingml/2006/main" noChangeAspect="1"/>
+            </wp:cNvGraphicFramePr>
+            <a:graphic xmlns:a="http://schemas.openxmlformats.org/drawingml/2006/main">
+              <a:graphicData uri="http://schemas.openxmlformats.org/drawingml/2006/picture">
+                <pic:pic xmlns:pic="http://schemas.openxmlformats.org/drawingml/2006/picture">
+                  <pic:nvPicPr>
+                    <pic:cNvPr id="1" name=""/>
+                    <pic:cNvPicPr/>
+                  </pic:nvPicPr>
+                  <pic:blipFill>
+                    <a:blip r:embed="rId21"/>
+                    <a:stretch>
+                      <a:fillRect/>
+                    </a:stretch>
+                  </pic:blipFill>
+                  <pic:spPr>
+                    <a:xfrm>
+                      <a:off x="0" y="0"/>
+                      <a:ext cx="3231179" cy="1411680"/>
+                    </a:xfrm>
+                    <a:prstGeom prst="rect">
+                      <a:avLst/>
+                    </a:prstGeom>
+                  </pic:spPr>
+                </pic:pic>
+              </a:graphicData>
+            </a:graphic>
+          </wp:inline>
+        </w:drawing>
+      </w:r>
+    </w:p>
+    <w:p>
+      <w:pPr>
+        <w:rPr>
+          <w:lang w:val="hr-HR"/>
+        </w:rPr>
+      </w:pPr>
+      <w:r>
+        <w:rPr>
+          <w:lang w:val="hr-HR"/>
+        </w:rPr>
+        <w:t>kNN</w:t>
+      </w:r>
+    </w:p>
+    <w:p>
+      <w:pPr>
+        <w:rPr>
+          <w:lang w:val="hr-HR"/>
+        </w:rPr>
+      </w:pPr>
+      <w:r>
+        <w:rPr>
+          <w:noProof/>
+        </w:rPr>
+        <w:drawing>
+          <wp:inline distT="0" distB="0" distL="0" distR="0" wp14:anchorId="33225131" wp14:editId="469190B4">
+            <wp:extent cx="3771900" cy="1733550"/>
+            <wp:effectExtent l="0" t="0" r="0" b="0"/>
+            <wp:docPr id="30" name="Picture 30"/>
+            <wp:cNvGraphicFramePr>
+              <a:graphicFrameLocks xmlns:a="http://schemas.openxmlformats.org/drawingml/2006/main" noChangeAspect="1"/>
+            </wp:cNvGraphicFramePr>
+            <a:graphic xmlns:a="http://schemas.openxmlformats.org/drawingml/2006/main">
+              <a:graphicData uri="http://schemas.openxmlformats.org/drawingml/2006/picture">
+                <pic:pic xmlns:pic="http://schemas.openxmlformats.org/drawingml/2006/picture">
+                  <pic:nvPicPr>
+                    <pic:cNvPr id="1" name=""/>
+                    <pic:cNvPicPr/>
+                  </pic:nvPicPr>
+                  <pic:blipFill>
+                    <a:blip r:embed="rId22"/>
+                    <a:stretch>
+                      <a:fillRect/>
+                    </a:stretch>
+                  </pic:blipFill>
+                  <pic:spPr>
+                    <a:xfrm>
+                      <a:off x="0" y="0"/>
+                      <a:ext cx="3771900" cy="1733550"/>
+                    </a:xfrm>
+                    <a:prstGeom prst="rect">
+                      <a:avLst/>
+                    </a:prstGeom>
+                  </pic:spPr>
+                </pic:pic>
+              </a:graphicData>
+            </a:graphic>
+          </wp:inline>
+        </w:drawing>
+      </w:r>
+    </w:p>
+    <w:p>
+      <w:pPr>
+        <w:rPr>
+          <w:lang w:val="hr-HR"/>
+        </w:rPr>
+      </w:pPr>
+      <w:r>
+        <w:rPr>
+          <w:lang w:val="hr-HR"/>
+        </w:rPr>
+        <w:t>Constant(Majority)</w:t>
+      </w:r>
+    </w:p>
+    <w:p>
+      <w:pPr>
+        <w:rPr>
+          <w:lang w:val="hr-HR"/>
+        </w:rPr>
+      </w:pPr>
+      <w:r>
+        <w:rPr>
+          <w:noProof/>
+        </w:rPr>
+        <w:drawing>
+          <wp:inline distT="0" distB="0" distL="0" distR="0" wp14:anchorId="71230F61" wp14:editId="05966736">
+            <wp:extent cx="3267075" cy="1487250"/>
+            <wp:effectExtent l="0" t="0" r="0" b="0"/>
+            <wp:docPr id="19" name="Picture 19"/>
+            <wp:cNvGraphicFramePr>
+              <a:graphicFrameLocks xmlns:a="http://schemas.openxmlformats.org/drawingml/2006/main" noChangeAspect="1"/>
+            </wp:cNvGraphicFramePr>
+            <a:graphic xmlns:a="http://schemas.openxmlformats.org/drawingml/2006/main">
+              <a:graphicData uri="http://schemas.openxmlformats.org/drawingml/2006/picture">
+                <pic:pic xmlns:pic="http://schemas.openxmlformats.org/drawingml/2006/picture">
+                  <pic:nvPicPr>
+                    <pic:cNvPr id="1" name=""/>
+                    <pic:cNvPicPr/>
+                  </pic:nvPicPr>
+                  <pic:blipFill>
+                    <a:blip r:embed="rId23"/>
+                    <a:stretch>
+                      <a:fillRect/>
+                    </a:stretch>
+                  </pic:blipFill>
+                  <pic:spPr>
+                    <a:xfrm>
+                      <a:off x="0" y="0"/>
+                      <a:ext cx="3287932" cy="1496745"/>
+                    </a:xfrm>
+                    <a:prstGeom prst="rect">
+                      <a:avLst/>
+                    </a:prstGeom>
+                  </pic:spPr>
+                </pic:pic>
+              </a:graphicData>
+            </a:graphic>
+          </wp:inline>
+        </w:drawing>
+      </w:r>
+    </w:p>
+    <w:p>
+      <w:pPr>
+        <w:rPr>
+          <w:lang w:val="hr-HR"/>
+        </w:rPr>
+      </w:pPr>
+      <w:r>
+        <w:rPr>
+          <w:lang w:val="hr-HR"/>
+        </w:rPr>
+        <w:lastRenderedPageBreak/>
+        <w:t xml:space="preserve">Za ovaj skup podataka najbolje nam odgovara </w:t>
+      </w:r>
+      <w:r>
+        <w:rPr>
+          <w:lang w:val="hr-HR"/>
+        </w:rPr>
+        <w:t>SVM</w:t>
+      </w:r>
+      <w:r>
+        <w:rPr>
+          <w:lang w:val="hr-HR"/>
+        </w:rPr>
+        <w:t xml:space="preserve"> jer ima nema elemenata nigdje osim na glavnoj dijagonali. A najlošiji je majority.</w:t>
+      </w:r>
+    </w:p>
+    <w:p>
+      <w:pPr>
+        <w:rPr>
+          <w:lang w:val="hr-HR"/>
+        </w:rPr>
+      </w:pPr>
+      <w:r>
+        <w:rPr>
+          <w:lang w:val="hr-HR"/>
+        </w:rPr>
+        <w:t>Data: Titanic</w:t>
+      </w:r>
+      <w:r>
+        <w:rPr>
+          <w:lang w:val="hr-HR"/>
+        </w:rPr>
+        <w:br/>
+        <w:t>Random Forest:</w:t>
+      </w:r>
+      <w:r>
+        <w:rPr>
+          <w:lang w:val="hr-HR"/>
+        </w:rPr>
+        <w:br/>
+      </w:r>
+      <w:r>
+        <w:rPr>
+          <w:noProof/>
+        </w:rPr>
+        <w:drawing>
+          <wp:inline distT="0" distB="0" distL="0" distR="0" wp14:anchorId="4C450CC4" wp14:editId="1007A9BA">
+            <wp:extent cx="2733675" cy="1428750"/>
+            <wp:effectExtent l="0" t="0" r="9525" b="0"/>
+            <wp:docPr id="20" name="Picture 20"/>
+            <wp:cNvGraphicFramePr>
+              <a:graphicFrameLocks xmlns:a="http://schemas.openxmlformats.org/drawingml/2006/main" noChangeAspect="1"/>
+            </wp:cNvGraphicFramePr>
+            <a:graphic xmlns:a="http://schemas.openxmlformats.org/drawingml/2006/main">
+              <a:graphicData uri="http://schemas.openxmlformats.org/drawingml/2006/picture">
+                <pic:pic xmlns:pic="http://schemas.openxmlformats.org/drawingml/2006/picture">
+                  <pic:nvPicPr>
+                    <pic:cNvPr id="1" name=""/>
+                    <pic:cNvPicPr/>
+                  </pic:nvPicPr>
+                  <pic:blipFill>
+                    <a:blip r:embed="rId24"/>
+                    <a:stretch>
+                      <a:fillRect/>
+                    </a:stretch>
+                  </pic:blipFill>
+                  <pic:spPr>
+                    <a:xfrm>
+                      <a:off x="0" y="0"/>
+                      <a:ext cx="2733675" cy="1428750"/>
+                    </a:xfrm>
+                    <a:prstGeom prst="rect">
+                      <a:avLst/>
+                    </a:prstGeom>
+                  </pic:spPr>
+                </pic:pic>
+              </a:graphicData>
+            </a:graphic>
+          </wp:inline>
+        </w:drawing>
+      </w:r>
+      <w:r>
+        <w:rPr>
+          <w:lang w:val="hr-HR"/>
+        </w:rPr>
+        <w:br/>
+        <w:t>SVM</w:t>
+      </w:r>
+      <w:r>
+        <w:rPr>
+          <w:lang w:val="hr-HR"/>
+        </w:rPr>
+        <w:br/>
+      </w:r>
+      <w:r>
+        <w:rPr>
+          <w:noProof/>
+        </w:rPr>
+        <w:drawing>
+          <wp:inline distT="0" distB="0" distL="0" distR="0" wp14:anchorId="0592FF1B" wp14:editId="73516E0C">
+            <wp:extent cx="2647950" cy="1447800"/>
+            <wp:effectExtent l="0" t="0" r="0" b="0"/>
+            <wp:docPr id="21" name="Picture 21"/>
+            <wp:cNvGraphicFramePr>
+              <a:graphicFrameLocks xmlns:a="http://schemas.openxmlformats.org/drawingml/2006/main" noChangeAspect="1"/>
+            </wp:cNvGraphicFramePr>
+            <a:graphic xmlns:a="http://schemas.openxmlformats.org/drawingml/2006/main">
+              <a:graphicData uri="http://schemas.openxmlformats.org/drawingml/2006/picture">
+                <pic:pic xmlns:pic="http://schemas.openxmlformats.org/drawingml/2006/picture">
+                  <pic:nvPicPr>
+                    <pic:cNvPr id="1" name=""/>
+                    <pic:cNvPicPr/>
+                  </pic:nvPicPr>
+                  <pic:blipFill>
+                    <a:blip r:embed="rId25"/>
+                    <a:stretch>
+                      <a:fillRect/>
+                    </a:stretch>
+                  </pic:blipFill>
+                  <pic:spPr>
+                    <a:xfrm>
+                      <a:off x="0" y="0"/>
+                      <a:ext cx="2647950" cy="1447800"/>
+                    </a:xfrm>
+                    <a:prstGeom prst="rect">
+                      <a:avLst/>
+                    </a:prstGeom>
+                  </pic:spPr>
+                </pic:pic>
+              </a:graphicData>
+            </a:graphic>
+          </wp:inline>
+        </w:drawing>
+      </w:r>
+      <w:r>
+        <w:rPr>
+          <w:lang w:val="hr-HR"/>
+        </w:rPr>
+        <w:br/>
+        <w:t>kNN</w:t>
+      </w:r>
+      <w:r>
+        <w:rPr>
+          <w:lang w:val="hr-HR"/>
+        </w:rPr>
+        <w:br/>
+      </w:r>
+      <w:r>
+        <w:rPr>
+          <w:noProof/>
+        </w:rPr>
+        <w:drawing>
+          <wp:inline distT="0" distB="0" distL="0" distR="0" wp14:anchorId="07522194" wp14:editId="74DEEE6C">
+            <wp:extent cx="2695575" cy="1533525"/>
+            <wp:effectExtent l="0" t="0" r="9525" b="9525"/>
+            <wp:docPr id="29" name="Picture 29"/>
+            <wp:cNvGraphicFramePr>
+              <a:graphicFrameLocks xmlns:a="http://schemas.openxmlformats.org/drawingml/2006/main" noChangeAspect="1"/>
+            </wp:cNvGraphicFramePr>
+            <a:graphic xmlns:a="http://schemas.openxmlformats.org/drawingml/2006/main">
+              <a:graphicData uri="http://schemas.openxmlformats.org/drawingml/2006/picture">
+                <pic:pic xmlns:pic="http://schemas.openxmlformats.org/drawingml/2006/picture">
+                  <pic:nvPicPr>
+                    <pic:cNvPr id="1" name=""/>
+                    <pic:cNvPicPr/>
+                  </pic:nvPicPr>
+                  <pic:blipFill>
+                    <a:blip r:embed="rId26"/>
+                    <a:stretch>
+                      <a:fillRect/>
+                    </a:stretch>
+                  </pic:blipFill>
+                  <pic:spPr>
+                    <a:xfrm>
+                      <a:off x="0" y="0"/>
+                      <a:ext cx="2695575" cy="1533525"/>
+                    </a:xfrm>
+                    <a:prstGeom prst="rect">
+                      <a:avLst/>
+                    </a:prstGeom>
+                  </pic:spPr>
+                </pic:pic>
+              </a:graphicData>
+            </a:graphic>
+          </wp:inline>
+        </w:drawing>
+      </w:r>
+      <w:r>
+        <w:rPr>
+          <w:lang w:val="hr-HR"/>
+        </w:rPr>
+        <w:br/>
+        <w:t>Constant</w:t>
+      </w:r>
+      <w:r>
+        <w:rPr>
+          <w:lang w:val="hr-HR"/>
+        </w:rPr>
+        <w:br/>
+      </w:r>
+      <w:r>
+        <w:rPr>
+          <w:noProof/>
+        </w:rPr>
+        <w:drawing>
+          <wp:inline distT="0" distB="0" distL="0" distR="0" wp14:anchorId="4E734439" wp14:editId="370D19E5">
+            <wp:extent cx="2771775" cy="1419225"/>
+            <wp:effectExtent l="0" t="0" r="9525" b="9525"/>
+            <wp:docPr id="23" name="Picture 23"/>
+            <wp:cNvGraphicFramePr>
+              <a:graphicFrameLocks xmlns:a="http://schemas.openxmlformats.org/drawingml/2006/main" noChangeAspect="1"/>
+            </wp:cNvGraphicFramePr>
+            <a:graphic xmlns:a="http://schemas.openxmlformats.org/drawingml/2006/main">
+              <a:graphicData uri="http://schemas.openxmlformats.org/drawingml/2006/picture">
+                <pic:pic xmlns:pic="http://schemas.openxmlformats.org/drawingml/2006/picture">
+                  <pic:nvPicPr>
+                    <pic:cNvPr id="1" name=""/>
+                    <pic:cNvPicPr/>
+                  </pic:nvPicPr>
+                  <pic:blipFill>
+                    <a:blip r:embed="rId27"/>
+                    <a:stretch>
+                      <a:fillRect/>
+                    </a:stretch>
+                  </pic:blipFill>
+                  <pic:spPr>
+                    <a:xfrm>
+                      <a:off x="0" y="0"/>
+                      <a:ext cx="2771775" cy="1419225"/>
+                    </a:xfrm>
+                    <a:prstGeom prst="rect">
+                      <a:avLst/>
+                    </a:prstGeom>
+                  </pic:spPr>
+                </pic:pic>
+              </a:graphicData>
+            </a:graphic>
+          </wp:inline>
+        </w:drawing>
+      </w:r>
+    </w:p>
+    <w:p>
+      <w:pPr>
+        <w:rPr>
+          <w:lang w:val="hr-HR"/>
+        </w:rPr>
+      </w:pPr>
+      <w:r>
+        <w:rPr>
+          <w:lang w:val="hr-HR"/>
+        </w:rPr>
+        <w:t xml:space="preserve">U ovom slucaju nam je također </w:t>
+      </w:r>
+      <w:r>
+        <w:rPr>
+          <w:lang w:val="hr-HR"/>
+        </w:rPr>
+        <w:t>Random Forest</w:t>
+      </w:r>
+      <w:r>
+        <w:rPr>
+          <w:lang w:val="hr-HR"/>
+        </w:rPr>
+        <w:t xml:space="preserve"> najbolji odabir a SVM najgori.</w:t>
+      </w:r>
+    </w:p>
+    <w:p>
+      <w:pPr>
+        <w:rPr>
+          <w:lang w:val="hr-HR"/>
+        </w:rPr>
+      </w:pPr>
+      <w:r>
+        <w:rPr>
+          <w:lang w:val="hr-HR"/>
+        </w:rPr>
+        <w:br w:type="page"/>
+      </w:r>
+    </w:p>
+    <w:p>
+      <w:pPr>
+        <w:rPr>
+          <w:lang w:val="hr-HR"/>
+        </w:rPr>
+      </w:pPr>
+      <w:r>
+        <w:rPr>
+          <w:lang w:val="hr-HR"/>
+        </w:rPr>
+        <w:lastRenderedPageBreak/>
+        <w:t>Data: Heart_disease</w:t>
+      </w:r>
+      <w:r>
+        <w:rPr>
+          <w:lang w:val="hr-HR"/>
+        </w:rPr>
+        <w:br/>
+        <w:t>Random Forest</w:t>
+      </w:r>
+      <w:r>
+        <w:rPr>
+          <w:lang w:val="hr-HR"/>
+        </w:rPr>
+        <w:br/>
+      </w:r>
+      <w:r>
+        <w:rPr>
+          <w:noProof/>
+        </w:rPr>
+        <w:drawing>
+          <wp:inline distT="0" distB="0" distL="0" distR="0" wp14:anchorId="675ACAA3" wp14:editId="211CAC94">
+            <wp:extent cx="2876550" cy="1419225"/>
+            <wp:effectExtent l="0" t="0" r="0" b="9525"/>
+            <wp:docPr id="24" name="Picture 24"/>
+            <wp:cNvGraphicFramePr>
+              <a:graphicFrameLocks xmlns:a="http://schemas.openxmlformats.org/drawingml/2006/main" noChangeAspect="1"/>
+            </wp:cNvGraphicFramePr>
+            <a:graphic xmlns:a="http://schemas.openxmlformats.org/drawingml/2006/main">
+              <a:graphicData uri="http://schemas.openxmlformats.org/drawingml/2006/picture">
+                <pic:pic xmlns:pic="http://schemas.openxmlformats.org/drawingml/2006/picture">
+                  <pic:nvPicPr>
+                    <pic:cNvPr id="1" name=""/>
+                    <pic:cNvPicPr/>
+                  </pic:nvPicPr>
+                  <pic:blipFill>
+                    <a:blip r:embed="rId28"/>
+                    <a:stretch>
+                      <a:fillRect/>
+                    </a:stretch>
+                  </pic:blipFill>
+                  <pic:spPr>
+                    <a:xfrm>
+                      <a:off x="0" y="0"/>
+                      <a:ext cx="2876550" cy="1419225"/>
+                    </a:xfrm>
+                    <a:prstGeom prst="rect">
+                      <a:avLst/>
+                    </a:prstGeom>
+                  </pic:spPr>
+                </pic:pic>
+              </a:graphicData>
+            </a:graphic>
+          </wp:inline>
+        </w:drawing>
+      </w:r>
+      <w:r>
+        <w:rPr>
+          <w:lang w:val="hr-HR"/>
+        </w:rPr>
+        <w:br/>
+        <w:t>SVM</w:t>
+      </w:r>
+    </w:p>
+    <w:p>
+      <w:pPr>
+        <w:rPr>
+          <w:lang w:val="hr-HR"/>
+        </w:rPr>
+      </w:pPr>
+      <w:r>
+        <w:rPr>
+          <w:noProof/>
+        </w:rPr>
+        <w:drawing>
+          <wp:inline distT="0" distB="0" distL="0" distR="0" wp14:anchorId="7FCBADAB" wp14:editId="43D2665E">
+            <wp:extent cx="2724150" cy="1438275"/>
+            <wp:effectExtent l="0" t="0" r="0" b="9525"/>
+            <wp:docPr id="25" name="Picture 25"/>
+            <wp:cNvGraphicFramePr>
+              <a:graphicFrameLocks xmlns:a="http://schemas.openxmlformats.org/drawingml/2006/main" noChangeAspect="1"/>
+            </wp:cNvGraphicFramePr>
+            <a:graphic xmlns:a="http://schemas.openxmlformats.org/drawingml/2006/main">
+              <a:graphicData uri="http://schemas.openxmlformats.org/drawingml/2006/picture">
+                <pic:pic xmlns:pic="http://schemas.openxmlformats.org/drawingml/2006/picture">
+                  <pic:nvPicPr>
+                    <pic:cNvPr id="1" name=""/>
+                    <pic:cNvPicPr/>
+                  </pic:nvPicPr>
+                  <pic:blipFill>
+                    <a:blip r:embed="rId29"/>
+                    <a:stretch>
+                      <a:fillRect/>
+                    </a:stretch>
+                  </pic:blipFill>
+                  <pic:spPr>
+                    <a:xfrm>
+                      <a:off x="0" y="0"/>
+                      <a:ext cx="2724150" cy="1438275"/>
+                    </a:xfrm>
+                    <a:prstGeom prst="rect">
+                      <a:avLst/>
+                    </a:prstGeom>
+                  </pic:spPr>
+                </pic:pic>
+              </a:graphicData>
+            </a:graphic>
+          </wp:inline>
+        </w:drawing>
+      </w:r>
+    </w:p>
+    <w:p>
+      <w:pPr>
+        <w:rPr>
+          <w:lang w:val="hr-HR"/>
+        </w:rPr>
+      </w:pPr>
+      <w:r>
+        <w:rPr>
+          <w:lang w:val="hr-HR"/>
+        </w:rPr>
+        <w:t>kNN</w:t>
+      </w:r>
+    </w:p>
+    <w:p>
+      <w:pPr>
+        <w:rPr>
+          <w:lang w:val="hr-HR"/>
+        </w:rPr>
+      </w:pPr>
+      <w:r>
+        <w:rPr>
+          <w:noProof/>
+        </w:rPr>
+        <w:drawing>
+          <wp:inline distT="0" distB="0" distL="0" distR="0" wp14:anchorId="2F37DB5E" wp14:editId="0CE78450">
+            <wp:extent cx="2800350" cy="1447800"/>
+            <wp:effectExtent l="0" t="0" r="0" b="0"/>
+            <wp:docPr id="28" name="Picture 28"/>
+            <wp:cNvGraphicFramePr>
+              <a:graphicFrameLocks xmlns:a="http://schemas.openxmlformats.org/drawingml/2006/main" noChangeAspect="1"/>
+            </wp:cNvGraphicFramePr>
+            <a:graphic xmlns:a="http://schemas.openxmlformats.org/drawingml/2006/main">
+              <a:graphicData uri="http://schemas.openxmlformats.org/drawingml/2006/picture">
+                <pic:pic xmlns:pic="http://schemas.openxmlformats.org/drawingml/2006/picture">
+                  <pic:nvPicPr>
+                    <pic:cNvPr id="1" name=""/>
+                    <pic:cNvPicPr/>
+                  </pic:nvPicPr>
+                  <pic:blipFill>
+                    <a:blip r:embed="rId30"/>
+                    <a:stretch>
+                      <a:fillRect/>
+                    </a:stretch>
+                  </pic:blipFill>
+                  <pic:spPr>
+                    <a:xfrm>
+                      <a:off x="0" y="0"/>
+                      <a:ext cx="2800350" cy="1447800"/>
+                    </a:xfrm>
+                    <a:prstGeom prst="rect">
+                      <a:avLst/>
+                    </a:prstGeom>
+                  </pic:spPr>
+                </pic:pic>
+              </a:graphicData>
+            </a:graphic>
+          </wp:inline>
+        </w:drawing>
+      </w:r>
+      <w:r>
+        <w:rPr>
+          <w:lang w:val="hr-HR"/>
+        </w:rPr>
+        <w:br/>
+        <w:t>Constant</w:t>
+      </w:r>
+      <w:r>
+        <w:rPr>
+          <w:lang w:val="hr-HR"/>
+        </w:rPr>
+        <w:br/>
+      </w:r>
+      <w:r>
+        <w:rPr>
+          <w:noProof/>
+        </w:rPr>
+        <w:drawing>
+          <wp:inline distT="0" distB="0" distL="0" distR="0" wp14:anchorId="225CDA6A" wp14:editId="5F33CD87">
+            <wp:extent cx="2886075" cy="1447800"/>
+            <wp:effectExtent l="0" t="0" r="9525" b="0"/>
+            <wp:docPr id="27" name="Picture 27"/>
+            <wp:cNvGraphicFramePr>
+              <a:graphicFrameLocks xmlns:a="http://schemas.openxmlformats.org/drawingml/2006/main" noChangeAspect="1"/>
+            </wp:cNvGraphicFramePr>
+            <a:graphic xmlns:a="http://schemas.openxmlformats.org/drawingml/2006/main">
+              <a:graphicData uri="http://schemas.openxmlformats.org/drawingml/2006/picture">
+                <pic:pic xmlns:pic="http://schemas.openxmlformats.org/drawingml/2006/picture">
+                  <pic:nvPicPr>
+                    <pic:cNvPr id="1" name=""/>
+                    <pic:cNvPicPr/>
+                  </pic:nvPicPr>
+                  <pic:blipFill>
+                    <a:blip r:embed="rId31"/>
+                    <a:stretch>
+                      <a:fillRect/>
+                    </a:stretch>
+                  </pic:blipFill>
+                  <pic:spPr>
+                    <a:xfrm>
+                      <a:off x="0" y="0"/>
+                      <a:ext cx="2886075" cy="1447800"/>
+                    </a:xfrm>
+                    <a:prstGeom prst="rect">
+                      <a:avLst/>
+                    </a:prstGeom>
+                  </pic:spPr>
+                </pic:pic>
+              </a:graphicData>
+            </a:graphic>
+          </wp:inline>
+        </w:drawing>
+      </w:r>
+    </w:p>
+    <w:p>
+      <w:pPr>
+        <w:rPr>
+          <w:lang w:val="hr-HR"/>
+        </w:rPr>
+      </w:pPr>
+      <w:r>
+        <w:rPr>
+          <w:lang w:val="hr-HR"/>
+        </w:rPr>
+        <w:t>U ovom slučaju najbolji je Random Forest a najgori je Constant(Majority)</w:t>
+      </w:r>
+    </w:p>
+    <w:p>
+      <w:pPr>
+        <w:rPr>
+          <w:lang w:val="hr-HR"/>
+        </w:rPr>
+      </w:pPr>
+      <w:r>
+        <w:rPr>
+          <w:lang w:val="hr-HR"/>
+        </w:rPr>
+        <w:lastRenderedPageBreak/>
+        <w:t>U svakom od ispitivanja postoji ovisnost o podešenosti parametara svakog model. Npr Ukoliko je kNN Weight promjenjen na distance Confusion matrix će izgledati ovako:</w:t>
+      </w:r>
+      <w:r>
+        <w:rPr>
+          <w:lang w:val="hr-HR"/>
+        </w:rPr>
+        <w:br/>
+      </w:r>
+      <w:r>
+        <w:rPr>
+          <w:noProof/>
+        </w:rPr>
+        <w:drawing>
+          <wp:inline distT="0" distB="0" distL="0" distR="0" wp14:anchorId="0451C993" wp14:editId="50AED1C9">
+            <wp:extent cx="2847975" cy="1476375"/>
+            <wp:effectExtent l="0" t="0" r="9525" b="9525"/>
+            <wp:docPr id="31" name="Picture 31"/>
+            <wp:cNvGraphicFramePr>
+              <a:graphicFrameLocks xmlns:a="http://schemas.openxmlformats.org/drawingml/2006/main" noChangeAspect="1"/>
+            </wp:cNvGraphicFramePr>
+            <a:graphic xmlns:a="http://schemas.openxmlformats.org/drawingml/2006/main">
+              <a:graphicData uri="http://schemas.openxmlformats.org/drawingml/2006/picture">
+                <pic:pic xmlns:pic="http://schemas.openxmlformats.org/drawingml/2006/picture">
+                  <pic:nvPicPr>
+                    <pic:cNvPr id="1" name=""/>
+                    <pic:cNvPicPr/>
+                  </pic:nvPicPr>
+                  <pic:blipFill>
+                    <a:blip r:embed="rId32"/>
+                    <a:stretch>
+                      <a:fillRect/>
+                    </a:stretch>
+                  </pic:blipFill>
+                  <pic:spPr>
+                    <a:xfrm>
+                      <a:off x="0" y="0"/>
+                      <a:ext cx="2847975" cy="1476375"/>
+                    </a:xfrm>
+                    <a:prstGeom prst="rect">
+                      <a:avLst/>
+                    </a:prstGeom>
+                  </pic:spPr>
+                </pic:pic>
+              </a:graphicData>
+            </a:graphic>
+          </wp:inline>
+        </w:drawing>
+      </w:r>
+      <w:r>
+        <w:rPr>
+          <w:lang w:val="hr-HR"/>
+        </w:rPr>
+        <w:t>kNN – Weight: distance</w:t>
+      </w:r>
+    </w:p>
+    <w:p>
+      <w:pPr>
+        <w:rPr>
+          <w:lang w:val="hr-HR"/>
+        </w:rPr>
+      </w:pPr>
+      <w:r>
+        <w:rPr>
+          <w:lang w:val="hr-HR"/>
+        </w:rPr>
+        <w:t>U odnosu na ova tri testa Random forest se predstavlja kao najbolji model a constant(majority) kao najlošiji.</w:t>
+      </w:r>
     </w:p>
     <w:sectPr>
-      <w:headerReference w:type="default" r:id="rId17"/>
+      <w:headerReference w:type="default" r:id="rId33"/>
       <w:pgSz w:w="12240" w:h="15840"/>
       <w:pgMar w:top="1440" w:right="1440" w:bottom="1440" w:left="1440" w:header="708" w:footer="708" w:gutter="0"/>
       <w:cols w:space="708"/>
@@ -904,7 +1883,7 @@
 </file>
 
 <file path=word/endnotes.xml><?xml version="1.0" encoding="utf-8"?>
-<w:endnotes xmlns:wpc="http://schemas.microsoft.com/office/word/2010/wordprocessingCanvas" xmlns:cx="http://schemas.microsoft.com/office/drawing/2014/chartex" xmlns:cx1="http://schemas.microsoft.com/office/drawing/2015/9/8/chartex" xmlns:cx2="http://schemas.microsoft.com/office/drawing/2015/10/21/chartex" xmlns:cx3="http://schemas.microsoft.com/office/drawing/2016/5/9/chartex" xmlns:cx4="http://schemas.microsoft.com/office/drawing/2016/5/10/chartex" xmlns:cx5="http://schemas.microsoft.com/office/drawing/2016/5/11/chartex" xmlns:cx6="http://schemas.microsoft.com/office/drawing/2016/5/12/chartex" xmlns:cx7="http://schemas.microsoft.com/office/drawing/2016/5/13/chartex" xmlns:cx8="http://schemas.microsoft.com/office/drawing/2016/5/14/chartex" xmlns:mc="http://schemas.openxmlformats.org/markup-compatibility/2006" xmlns:aink="http://schemas.microsoft.com/office/drawing/2016/ink" xmlns:am3d="http://schemas.microsoft.com/office/drawing/2017/model3d" xmlns:o="urn:schemas-microsoft-com:office:office" xmlns:r="http://schemas.openxmlformats.org/officeDocument/2006/relationships" xmlns:m="http://schemas.openxmlformats.org/officeDocument/2006/math" xmlns:v="urn:schemas-microsoft-com:vml" xmlns:wp14="http://schemas.microsoft.com/office/word/2010/wordprocessingDrawing" xmlns:wp="http://schemas.openxmlformats.org/drawingml/2006/wordprocessingDrawing" xmlns:w10="urn:schemas-microsoft-com:office:word" xmlns:w="http://schemas.openxmlformats.org/wordprocessingml/2006/main" xmlns:w14="http://schemas.microsoft.com/office/word/2010/wordml" xmlns:w15="http://schemas.microsoft.com/office/word/2012/wordml" xmlns:w16cid="http://schemas.microsoft.com/office/word/2016/wordml/cid" xmlns:w16se="http://schemas.microsoft.com/office/word/2015/wordml/symex" xmlns:wpg="http://schemas.microsoft.com/office/word/2010/wordprocessingGroup" xmlns:wpi="http://schemas.microsoft.com/office/word/2010/wordprocessingInk" xmlns:wne="http://schemas.microsoft.com/office/word/2006/wordml" xmlns:wps="http://schemas.microsoft.com/office/word/2010/wordprocessingShape" mc:Ignorable="w14 w15 w16se w16cid wp14">
+<w:endnotes xmlns:wpc="http://schemas.microsoft.com/office/word/2010/wordprocessingCanvas" xmlns:cx="http://schemas.microsoft.com/office/drawing/2014/chartex" xmlns:cx1="http://schemas.microsoft.com/office/drawing/2015/9/8/chartex" xmlns:cx2="http://schemas.microsoft.com/office/drawing/2015/10/21/chartex" xmlns:cx3="http://schemas.microsoft.com/office/drawing/2016/5/9/chartex" xmlns:cx4="http://schemas.microsoft.com/office/drawing/2016/5/10/chartex" xmlns:cx5="http://schemas.microsoft.com/office/drawing/2016/5/11/chartex" xmlns:cx6="http://schemas.microsoft.com/office/drawing/2016/5/12/chartex" xmlns:cx7="http://schemas.microsoft.com/office/drawing/2016/5/13/chartex" xmlns:cx8="http://schemas.microsoft.com/office/drawing/2016/5/14/chartex" xmlns:mc="http://schemas.openxmlformats.org/markup-compatibility/2006" xmlns:aink="http://schemas.microsoft.com/office/drawing/2016/ink" xmlns:am3d="http://schemas.microsoft.com/office/drawing/2017/model3d" xmlns:o="urn:schemas-microsoft-com:office:office" xmlns:r="http://schemas.openxmlformats.org/officeDocument/2006/relationships" xmlns:m="http://schemas.openxmlformats.org/officeDocument/2006/math" xmlns:v="urn:schemas-microsoft-com:vml" xmlns:wp14="http://schemas.microsoft.com/office/word/2010/wordprocessingDrawing" xmlns:wp="http://schemas.openxmlformats.org/drawingml/2006/wordprocessingDrawing" xmlns:w10="urn:schemas-microsoft-com:office:word" xmlns:w="http://schemas.openxmlformats.org/wordprocessingml/2006/main" xmlns:w14="http://schemas.microsoft.com/office/word/2010/wordml" xmlns:w15="http://schemas.microsoft.com/office/word/2012/wordml" xmlns:w16cex="http://schemas.microsoft.com/office/word/2018/wordml/cex" xmlns:w16cid="http://schemas.microsoft.com/office/word/2016/wordml/cid" xmlns:w16="http://schemas.microsoft.com/office/word/2018/wordml" xmlns:w16se="http://schemas.microsoft.com/office/word/2015/wordml/symex" xmlns:wpg="http://schemas.microsoft.com/office/word/2010/wordprocessingGroup" xmlns:wpi="http://schemas.microsoft.com/office/word/2010/wordprocessingInk" xmlns:wne="http://schemas.microsoft.com/office/word/2006/wordml" xmlns:wps="http://schemas.microsoft.com/office/word/2010/wordprocessingShape" mc:Ignorable="w14 w15 w16se w16cid w16 w16cex wp14">
   <w:endnote w:type="separator" w:id="-1">
     <w:p>
       <w:pPr>
@@ -929,7 +1908,7 @@
 </file>
 
 <file path=word/footnotes.xml><?xml version="1.0" encoding="utf-8"?>
-<w:footnotes xmlns:wpc="http://schemas.microsoft.com/office/word/2010/wordprocessingCanvas" xmlns:cx="http://schemas.microsoft.com/office/drawing/2014/chartex" xmlns:cx1="http://schemas.microsoft.com/office/drawing/2015/9/8/chartex" xmlns:cx2="http://schemas.microsoft.com/office/drawing/2015/10/21/chartex" xmlns:cx3="http://schemas.microsoft.com/office/drawing/2016/5/9/chartex" xmlns:cx4="http://schemas.microsoft.com/office/drawing/2016/5/10/chartex" xmlns:cx5="http://schemas.microsoft.com/office/drawing/2016/5/11/chartex" xmlns:cx6="http://schemas.microsoft.com/office/drawing/2016/5/12/chartex" xmlns:cx7="http://schemas.microsoft.com/office/drawing/2016/5/13/chartex" xmlns:cx8="http://schemas.microsoft.com/office/drawing/2016/5/14/chartex" xmlns:mc="http://schemas.openxmlformats.org/markup-compatibility/2006" xmlns:aink="http://schemas.microsoft.com/office/drawing/2016/ink" xmlns:am3d="http://schemas.microsoft.com/office/drawing/2017/model3d" xmlns:o="urn:schemas-microsoft-com:office:office" xmlns:r="http://schemas.openxmlformats.org/officeDocument/2006/relationships" xmlns:m="http://schemas.openxmlformats.org/officeDocument/2006/math" xmlns:v="urn:schemas-microsoft-com:vml" xmlns:wp14="http://schemas.microsoft.com/office/word/2010/wordprocessingDrawing" xmlns:wp="http://schemas.openxmlformats.org/drawingml/2006/wordprocessingDrawing" xmlns:w10="urn:schemas-microsoft-com:office:word" xmlns:w="http://schemas.openxmlformats.org/wordprocessingml/2006/main" xmlns:w14="http://schemas.microsoft.com/office/word/2010/wordml" xmlns:w15="http://schemas.microsoft.com/office/word/2012/wordml" xmlns:w16cid="http://schemas.microsoft.com/office/word/2016/wordml/cid" xmlns:w16se="http://schemas.microsoft.com/office/word/2015/wordml/symex" xmlns:wpg="http://schemas.microsoft.com/office/word/2010/wordprocessingGroup" xmlns:wpi="http://schemas.microsoft.com/office/word/2010/wordprocessingInk" xmlns:wne="http://schemas.microsoft.com/office/word/2006/wordml" xmlns:wps="http://schemas.microsoft.com/office/word/2010/wordprocessingShape" mc:Ignorable="w14 w15 w16se w16cid wp14">
+<w:footnotes xmlns:wpc="http://schemas.microsoft.com/office/word/2010/wordprocessingCanvas" xmlns:cx="http://schemas.microsoft.com/office/drawing/2014/chartex" xmlns:cx1="http://schemas.microsoft.com/office/drawing/2015/9/8/chartex" xmlns:cx2="http://schemas.microsoft.com/office/drawing/2015/10/21/chartex" xmlns:cx3="http://schemas.microsoft.com/office/drawing/2016/5/9/chartex" xmlns:cx4="http://schemas.microsoft.com/office/drawing/2016/5/10/chartex" xmlns:cx5="http://schemas.microsoft.com/office/drawing/2016/5/11/chartex" xmlns:cx6="http://schemas.microsoft.com/office/drawing/2016/5/12/chartex" xmlns:cx7="http://schemas.microsoft.com/office/drawing/2016/5/13/chartex" xmlns:cx8="http://schemas.microsoft.com/office/drawing/2016/5/14/chartex" xmlns:mc="http://schemas.openxmlformats.org/markup-compatibility/2006" xmlns:aink="http://schemas.microsoft.com/office/drawing/2016/ink" xmlns:am3d="http://schemas.microsoft.com/office/drawing/2017/model3d" xmlns:o="urn:schemas-microsoft-com:office:office" xmlns:r="http://schemas.openxmlformats.org/officeDocument/2006/relationships" xmlns:m="http://schemas.openxmlformats.org/officeDocument/2006/math" xmlns:v="urn:schemas-microsoft-com:vml" xmlns:wp14="http://schemas.microsoft.com/office/word/2010/wordprocessingDrawing" xmlns:wp="http://schemas.openxmlformats.org/drawingml/2006/wordprocessingDrawing" xmlns:w10="urn:schemas-microsoft-com:office:word" xmlns:w="http://schemas.openxmlformats.org/wordprocessingml/2006/main" xmlns:w14="http://schemas.microsoft.com/office/word/2010/wordml" xmlns:w15="http://schemas.microsoft.com/office/word/2012/wordml" xmlns:w16cex="http://schemas.microsoft.com/office/word/2018/wordml/cex" xmlns:w16cid="http://schemas.microsoft.com/office/word/2016/wordml/cid" xmlns:w16="http://schemas.microsoft.com/office/word/2018/wordml" xmlns:w16se="http://schemas.microsoft.com/office/word/2015/wordml/symex" xmlns:wpg="http://schemas.microsoft.com/office/word/2010/wordprocessingGroup" xmlns:wpi="http://schemas.microsoft.com/office/word/2010/wordprocessingInk" xmlns:wne="http://schemas.microsoft.com/office/word/2006/wordml" xmlns:wps="http://schemas.microsoft.com/office/word/2010/wordprocessingShape" mc:Ignorable="w14 w15 w16se w16cid w16 w16cex wp14">
   <w:footnote w:type="separator" w:id="-1">
     <w:p>
       <w:pPr>
@@ -954,10 +1933,10 @@
 </file>
 
 <file path=word/header1.xml><?xml version="1.0" encoding="utf-8"?>
-<w:hdr xmlns:wpc="http://schemas.microsoft.com/office/word/2010/wordprocessingCanvas" xmlns:cx="http://schemas.microsoft.com/office/drawing/2014/chartex" xmlns:cx1="http://schemas.microsoft.com/office/drawing/2015/9/8/chartex" xmlns:cx2="http://schemas.microsoft.com/office/drawing/2015/10/21/chartex" xmlns:cx3="http://schemas.microsoft.com/office/drawing/2016/5/9/chartex" xmlns:cx4="http://schemas.microsoft.com/office/drawing/2016/5/10/chartex" xmlns:cx5="http://schemas.microsoft.com/office/drawing/2016/5/11/chartex" xmlns:cx6="http://schemas.microsoft.com/office/drawing/2016/5/12/chartex" xmlns:cx7="http://schemas.microsoft.com/office/drawing/2016/5/13/chartex" xmlns:cx8="http://schemas.microsoft.com/office/drawing/2016/5/14/chartex" xmlns:mc="http://schemas.openxmlformats.org/markup-compatibility/2006" xmlns:aink="http://schemas.microsoft.com/office/drawing/2016/ink" xmlns:am3d="http://schemas.microsoft.com/office/drawing/2017/model3d" xmlns:o="urn:schemas-microsoft-com:office:office" xmlns:r="http://schemas.openxmlformats.org/officeDocument/2006/relationships" xmlns:m="http://schemas.openxmlformats.org/officeDocument/2006/math" xmlns:v="urn:schemas-microsoft-com:vml" xmlns:wp14="http://schemas.microsoft.com/office/word/2010/wordprocessingDrawing" xmlns:wp="http://schemas.openxmlformats.org/drawingml/2006/wordprocessingDrawing" xmlns:w10="urn:schemas-microsoft-com:office:word" xmlns:w="http://schemas.openxmlformats.org/wordprocessingml/2006/main" xmlns:w14="http://schemas.microsoft.com/office/word/2010/wordml" xmlns:w15="http://schemas.microsoft.com/office/word/2012/wordml" xmlns:w16cid="http://schemas.microsoft.com/office/word/2016/wordml/cid" xmlns:w16se="http://schemas.microsoft.com/office/word/2015/wordml/symex" xmlns:wpg="http://schemas.microsoft.com/office/word/2010/wordprocessingGroup" xmlns:wpi="http://schemas.microsoft.com/office/word/2010/wordprocessingInk" xmlns:wne="http://schemas.microsoft.com/office/word/2006/wordml" xmlns:wps="http://schemas.microsoft.com/office/word/2010/wordprocessingShape" mc:Ignorable="w14 w15 w16se w16cid wp14">
+<w:hdr xmlns:wpc="http://schemas.microsoft.com/office/word/2010/wordprocessingCanvas" xmlns:cx="http://schemas.microsoft.com/office/drawing/2014/chartex" xmlns:cx1="http://schemas.microsoft.com/office/drawing/2015/9/8/chartex" xmlns:cx2="http://schemas.microsoft.com/office/drawing/2015/10/21/chartex" xmlns:cx3="http://schemas.microsoft.com/office/drawing/2016/5/9/chartex" xmlns:cx4="http://schemas.microsoft.com/office/drawing/2016/5/10/chartex" xmlns:cx5="http://schemas.microsoft.com/office/drawing/2016/5/11/chartex" xmlns:cx6="http://schemas.microsoft.com/office/drawing/2016/5/12/chartex" xmlns:cx7="http://schemas.microsoft.com/office/drawing/2016/5/13/chartex" xmlns:cx8="http://schemas.microsoft.com/office/drawing/2016/5/14/chartex" xmlns:mc="http://schemas.openxmlformats.org/markup-compatibility/2006" xmlns:aink="http://schemas.microsoft.com/office/drawing/2016/ink" xmlns:am3d="http://schemas.microsoft.com/office/drawing/2017/model3d" xmlns:o="urn:schemas-microsoft-com:office:office" xmlns:r="http://schemas.openxmlformats.org/officeDocument/2006/relationships" xmlns:m="http://schemas.openxmlformats.org/officeDocument/2006/math" xmlns:v="urn:schemas-microsoft-com:vml" xmlns:wp14="http://schemas.microsoft.com/office/word/2010/wordprocessingDrawing" xmlns:wp="http://schemas.openxmlformats.org/drawingml/2006/wordprocessingDrawing" xmlns:w10="urn:schemas-microsoft-com:office:word" xmlns:w="http://schemas.openxmlformats.org/wordprocessingml/2006/main" xmlns:w14="http://schemas.microsoft.com/office/word/2010/wordml" xmlns:w15="http://schemas.microsoft.com/office/word/2012/wordml" xmlns:w16cex="http://schemas.microsoft.com/office/word/2018/wordml/cex" xmlns:w16cid="http://schemas.microsoft.com/office/word/2016/wordml/cid" xmlns:w16="http://schemas.microsoft.com/office/word/2018/wordml" xmlns:w16se="http://schemas.microsoft.com/office/word/2015/wordml/symex" xmlns:wpg="http://schemas.microsoft.com/office/word/2010/wordprocessingGroup" xmlns:wpi="http://schemas.microsoft.com/office/word/2010/wordprocessingInk" xmlns:wne="http://schemas.microsoft.com/office/word/2006/wordml" xmlns:wps="http://schemas.microsoft.com/office/word/2010/wordprocessingShape" mc:Ignorable="w14 w15 w16se w16cid w16 w16cex wp14">
   <w:p>
     <w:pPr>
-      <w:pStyle w:val="Zaglavlje"/>
+      <w:pStyle w:val="Header"/>
       <w:jc w:val="right"/>
       <w:rPr>
         <w:lang w:val="hr-HR"/>
@@ -974,7 +1953,7 @@
 </file>
 
 <file path=word/numbering.xml><?xml version="1.0" encoding="utf-8"?>
-<w:numbering xmlns:wpc="http://schemas.microsoft.com/office/word/2010/wordprocessingCanvas" xmlns:cx="http://schemas.microsoft.com/office/drawing/2014/chartex" xmlns:cx1="http://schemas.microsoft.com/office/drawing/2015/9/8/chartex" xmlns:cx2="http://schemas.microsoft.com/office/drawing/2015/10/21/chartex" xmlns:cx3="http://schemas.microsoft.com/office/drawing/2016/5/9/chartex" xmlns:cx4="http://schemas.microsoft.com/office/drawing/2016/5/10/chartex" xmlns:cx5="http://schemas.microsoft.com/office/drawing/2016/5/11/chartex" xmlns:cx6="http://schemas.microsoft.com/office/drawing/2016/5/12/chartex" xmlns:cx7="http://schemas.microsoft.com/office/drawing/2016/5/13/chartex" xmlns:cx8="http://schemas.microsoft.com/office/drawing/2016/5/14/chartex" xmlns:mc="http://schemas.openxmlformats.org/markup-compatibility/2006" xmlns:aink="http://schemas.microsoft.com/office/drawing/2016/ink" xmlns:am3d="http://schemas.microsoft.com/office/drawing/2017/model3d" xmlns:o="urn:schemas-microsoft-com:office:office" xmlns:r="http://schemas.openxmlformats.org/officeDocument/2006/relationships" xmlns:m="http://schemas.openxmlformats.org/officeDocument/2006/math" xmlns:v="urn:schemas-microsoft-com:vml" xmlns:wp14="http://schemas.microsoft.com/office/word/2010/wordprocessingDrawing" xmlns:wp="http://schemas.openxmlformats.org/drawingml/2006/wordprocessingDrawing" xmlns:w10="urn:schemas-microsoft-com:office:word" xmlns:w="http://schemas.openxmlformats.org/wordprocessingml/2006/main" xmlns:w14="http://schemas.microsoft.com/office/word/2010/wordml" xmlns:w15="http://schemas.microsoft.com/office/word/2012/wordml" xmlns:w16cid="http://schemas.microsoft.com/office/word/2016/wordml/cid" xmlns:w16se="http://schemas.microsoft.com/office/word/2015/wordml/symex" xmlns:wpg="http://schemas.microsoft.com/office/word/2010/wordprocessingGroup" xmlns:wpi="http://schemas.microsoft.com/office/word/2010/wordprocessingInk" xmlns:wne="http://schemas.microsoft.com/office/word/2006/wordml" xmlns:wps="http://schemas.microsoft.com/office/word/2010/wordprocessingShape" mc:Ignorable="w14 w15 w16se w16cid wp14">
+<w:numbering xmlns:wpc="http://schemas.microsoft.com/office/word/2010/wordprocessingCanvas" xmlns:cx="http://schemas.microsoft.com/office/drawing/2014/chartex" xmlns:cx1="http://schemas.microsoft.com/office/drawing/2015/9/8/chartex" xmlns:cx2="http://schemas.microsoft.com/office/drawing/2015/10/21/chartex" xmlns:cx3="http://schemas.microsoft.com/office/drawing/2016/5/9/chartex" xmlns:cx4="http://schemas.microsoft.com/office/drawing/2016/5/10/chartex" xmlns:cx5="http://schemas.microsoft.com/office/drawing/2016/5/11/chartex" xmlns:cx6="http://schemas.microsoft.com/office/drawing/2016/5/12/chartex" xmlns:cx7="http://schemas.microsoft.com/office/drawing/2016/5/13/chartex" xmlns:cx8="http://schemas.microsoft.com/office/drawing/2016/5/14/chartex" xmlns:mc="http://schemas.openxmlformats.org/markup-compatibility/2006" xmlns:aink="http://schemas.microsoft.com/office/drawing/2016/ink" xmlns:am3d="http://schemas.microsoft.com/office/drawing/2017/model3d" xmlns:o="urn:schemas-microsoft-com:office:office" xmlns:r="http://schemas.openxmlformats.org/officeDocument/2006/relationships" xmlns:m="http://schemas.openxmlformats.org/officeDocument/2006/math" xmlns:v="urn:schemas-microsoft-com:vml" xmlns:wp14="http://schemas.microsoft.com/office/word/2010/wordprocessingDrawing" xmlns:wp="http://schemas.openxmlformats.org/drawingml/2006/wordprocessingDrawing" xmlns:w10="urn:schemas-microsoft-com:office:word" xmlns:w="http://schemas.openxmlformats.org/wordprocessingml/2006/main" xmlns:w14="http://schemas.microsoft.com/office/word/2010/wordml" xmlns:w15="http://schemas.microsoft.com/office/word/2012/wordml" xmlns:w16cex="http://schemas.microsoft.com/office/word/2018/wordml/cex" xmlns:w16cid="http://schemas.microsoft.com/office/word/2016/wordml/cid" xmlns:w16="http://schemas.microsoft.com/office/word/2018/wordml" xmlns:w16se="http://schemas.microsoft.com/office/word/2015/wordml/symex" xmlns:wpg="http://schemas.microsoft.com/office/word/2010/wordprocessingGroup" xmlns:wpi="http://schemas.microsoft.com/office/word/2010/wordprocessingInk" xmlns:wne="http://schemas.microsoft.com/office/word/2006/wordml" xmlns:wps="http://schemas.microsoft.com/office/word/2010/wordprocessingShape" mc:Ignorable="w14 w15 w16se w16cid w16 w16cex wp14">
   <w:abstractNum w:abstractNumId="0" w15:restartNumberingAfterBreak="0">
     <w:nsid w:val="091A57DA"/>
     <w:multiLevelType w:val="hybridMultilevel"/>
@@ -1071,7 +2050,7 @@
 </file>
 
 <file path=word/styles.xml><?xml version="1.0" encoding="utf-8"?>
-<w:styles xmlns:mc="http://schemas.openxmlformats.org/markup-compatibility/2006" xmlns:r="http://schemas.openxmlformats.org/officeDocument/2006/relationships" xmlns:w="http://schemas.openxmlformats.org/wordprocessingml/2006/main" xmlns:w14="http://schemas.microsoft.com/office/word/2010/wordml" xmlns:w15="http://schemas.microsoft.com/office/word/2012/wordml" xmlns:w16cid="http://schemas.microsoft.com/office/word/2016/wordml/cid" xmlns:w16se="http://schemas.microsoft.com/office/word/2015/wordml/symex" mc:Ignorable="w14 w15 w16se w16cid">
+<w:styles xmlns:mc="http://schemas.openxmlformats.org/markup-compatibility/2006" xmlns:r="http://schemas.openxmlformats.org/officeDocument/2006/relationships" xmlns:w="http://schemas.openxmlformats.org/wordprocessingml/2006/main" xmlns:w14="http://schemas.microsoft.com/office/word/2010/wordml" xmlns:w15="http://schemas.microsoft.com/office/word/2012/wordml" xmlns:w16cex="http://schemas.microsoft.com/office/word/2018/wordml/cex" xmlns:w16cid="http://schemas.microsoft.com/office/word/2016/wordml/cid" xmlns:w16="http://schemas.microsoft.com/office/word/2018/wordml" xmlns:w16se="http://schemas.microsoft.com/office/word/2015/wordml/symex" mc:Ignorable="w14 w15 w16se w16cid w16 w16cex">
   <w:docDefaults>
     <w:rPrDefault>
       <w:rPr>
@@ -1087,7 +2066,7 @@
       </w:pPr>
     </w:pPrDefault>
   </w:docDefaults>
-  <w:latentStyles w:defLockedState="0" w:defUIPriority="99" w:defSemiHidden="0" w:defUnhideWhenUsed="0" w:defQFormat="0" w:count="375">
+  <w:latentStyles w:defLockedState="0" w:defUIPriority="99" w:defSemiHidden="0" w:defUnhideWhenUsed="0" w:defQFormat="0" w:count="376">
     <w:lsdException w:name="Normal" w:uiPriority="0" w:qFormat="1"/>
     <w:lsdException w:name="heading 1" w:uiPriority="9" w:qFormat="1"/>
     <w:lsdException w:name="heading 2" w:semiHidden="1" w:uiPriority="9" w:unhideWhenUsed="1" w:qFormat="1"/>
@@ -1193,7 +2172,6 @@
     <w:lsdException w:name="HTML Sample" w:semiHidden="1" w:unhideWhenUsed="1"/>
     <w:lsdException w:name="HTML Typewriter" w:semiHidden="1" w:unhideWhenUsed="1"/>
     <w:lsdException w:name="HTML Variable" w:semiHidden="1" w:unhideWhenUsed="1"/>
-    <w:lsdException w:name="Normal Table" w:semiHidden="1" w:unhideWhenUsed="1"/>
     <w:lsdException w:name="annotation subject" w:semiHidden="1" w:unhideWhenUsed="1"/>
     <w:lsdException w:name="No List" w:semiHidden="1" w:unhideWhenUsed="1"/>
     <w:lsdException w:name="Outline List 1" w:semiHidden="1" w:unhideWhenUsed="1"/>
@@ -1240,10 +2218,8 @@
     <w:lsdException w:name="Table Subtle 2" w:semiHidden="1" w:unhideWhenUsed="1"/>
     <w:lsdException w:name="Table Web 1" w:semiHidden="1" w:unhideWhenUsed="1"/>
     <w:lsdException w:name="Table Web 2" w:semiHidden="1" w:unhideWhenUsed="1"/>
-    <w:lsdException w:name="Table Web 3" w:semiHidden="1" w:unhideWhenUsed="1"/>
     <w:lsdException w:name="Balloon Text" w:semiHidden="1" w:unhideWhenUsed="1"/>
     <w:lsdException w:name="Table Grid" w:uiPriority="39"/>
-    <w:lsdException w:name="Table Theme" w:semiHidden="1" w:unhideWhenUsed="1"/>
     <w:lsdException w:name="Placeholder Text" w:semiHidden="1"/>
     <w:lsdException w:name="No Spacing" w:uiPriority="1" w:qFormat="1"/>
     <w:lsdException w:name="Light Shading" w:uiPriority="60"/>
@@ -1463,18 +2439,19 @@
     <w:lsdException w:name="Smart Hyperlink" w:semiHidden="1" w:unhideWhenUsed="1"/>
     <w:lsdException w:name="Hashtag" w:semiHidden="1" w:unhideWhenUsed="1"/>
     <w:lsdException w:name="Unresolved Mention" w:semiHidden="1" w:unhideWhenUsed="1"/>
+    <w:lsdException w:name="Smart Link" w:semiHidden="1" w:unhideWhenUsed="1"/>
   </w:latentStyles>
   <w:style w:type="paragraph" w:default="1" w:styleId="Normal">
     <w:name w:val="Normal"/>
     <w:qFormat/>
   </w:style>
-  <w:style w:type="character" w:default="1" w:styleId="Zadanifontodlomka">
+  <w:style w:type="character" w:default="1" w:styleId="DefaultParagraphFont">
     <w:name w:val="Default Paragraph Font"/>
     <w:uiPriority w:val="1"/>
     <w:semiHidden/>
     <w:unhideWhenUsed/>
   </w:style>
-  <w:style w:type="table" w:default="1" w:styleId="Obinatablica">
+  <w:style w:type="table" w:default="1" w:styleId="TableNormal">
     <w:name w:val="Normal Table"/>
     <w:uiPriority w:val="99"/>
     <w:semiHidden/>
@@ -1489,16 +2466,16 @@
       </w:tblCellMar>
     </w:tblPr>
   </w:style>
-  <w:style w:type="numbering" w:default="1" w:styleId="Bezpopisa">
+  <w:style w:type="numbering" w:default="1" w:styleId="NoList">
     <w:name w:val="No List"/>
     <w:uiPriority w:val="99"/>
     <w:semiHidden/>
     <w:unhideWhenUsed/>
   </w:style>
-  <w:style w:type="paragraph" w:styleId="Zaglavlje">
+  <w:style w:type="paragraph" w:styleId="Header">
     <w:name w:val="header"/>
     <w:basedOn w:val="Normal"/>
-    <w:link w:val="ZaglavljeChar"/>
+    <w:link w:val="HeaderChar"/>
     <w:uiPriority w:val="99"/>
     <w:unhideWhenUsed/>
     <w:rsid w:val="001E79DE"/>
@@ -1510,17 +2487,17 @@
       <w:spacing w:after="0" w:line="240" w:lineRule="auto"/>
     </w:pPr>
   </w:style>
-  <w:style w:type="character" w:customStyle="1" w:styleId="ZaglavljeChar">
-    <w:name w:val="Zaglavlje Char"/>
-    <w:basedOn w:val="Zadanifontodlomka"/>
-    <w:link w:val="Zaglavlje"/>
+  <w:style w:type="character" w:customStyle="1" w:styleId="HeaderChar">
+    <w:name w:val="Header Char"/>
+    <w:basedOn w:val="DefaultParagraphFont"/>
+    <w:link w:val="Header"/>
     <w:uiPriority w:val="99"/>
     <w:rsid w:val="001E79DE"/>
   </w:style>
-  <w:style w:type="paragraph" w:styleId="Podnoje">
+  <w:style w:type="paragraph" w:styleId="Footer">
     <w:name w:val="footer"/>
     <w:basedOn w:val="Normal"/>
-    <w:link w:val="PodnojeChar"/>
+    <w:link w:val="FooterChar"/>
     <w:uiPriority w:val="99"/>
     <w:unhideWhenUsed/>
     <w:rsid w:val="001E79DE"/>
@@ -1532,14 +2509,14 @@
       <w:spacing w:after="0" w:line="240" w:lineRule="auto"/>
     </w:pPr>
   </w:style>
-  <w:style w:type="character" w:customStyle="1" w:styleId="PodnojeChar">
-    <w:name w:val="Podnožje Char"/>
-    <w:basedOn w:val="Zadanifontodlomka"/>
-    <w:link w:val="Podnoje"/>
+  <w:style w:type="character" w:customStyle="1" w:styleId="FooterChar">
+    <w:name w:val="Footer Char"/>
+    <w:basedOn w:val="DefaultParagraphFont"/>
+    <w:link w:val="Footer"/>
     <w:uiPriority w:val="99"/>
     <w:rsid w:val="001E79DE"/>
   </w:style>
-  <w:style w:type="paragraph" w:styleId="Odlomakpopisa">
+  <w:style w:type="paragraph" w:styleId="ListParagraph">
     <w:name w:val="List Paragraph"/>
     <w:basedOn w:val="Normal"/>
     <w:uiPriority w:val="34"/>
